--- a/new-design/RESUME-hariharan1171.docx
+++ b/new-design/RESUME-hariharan1171.docx
@@ -72,7 +72,15 @@
                 <w:sz w:val="20"/>
                 <w:szCs w:val="20"/>
               </w:rPr>
-              <w:t xml:space="preserve">  (+91) 85263 75070</w:t>
+              <w:t xml:space="preserve">  (+91) 8</w:t>
+            </w:r>
+            <w:r>
+              <w:rPr>
+                <w:rFonts w:ascii="Lora" w:eastAsia="Lora" w:hAnsi="Lora" w:cs="Lora"/>
+                <w:sz w:val="20"/>
+                <w:szCs w:val="20"/>
+              </w:rPr>
+              <w:t>2484 60861</w:t>
             </w:r>
             <w:r>
               <w:rPr>
@@ -1097,77 +1105,7 @@
                 <w:rFonts w:ascii="Arimo" w:eastAsia="Arimo" w:hAnsi="Arimo" w:cs="Arimo"/>
                 <w:color w:val="000000"/>
               </w:rPr>
-              <w:t xml:space="preserve"> &amp; GCP</w:t>
-            </w:r>
-            <w:r>
-              <w:rPr>
-                <w:rFonts w:ascii="Arimo" w:eastAsia="Arimo" w:hAnsi="Arimo" w:cs="Arimo"/>
-                <w:color w:val="000000"/>
-              </w:rPr>
-              <w:t xml:space="preserve"> </w:t>
-            </w:r>
-            <w:r>
-              <w:rPr>
-                <w:rFonts w:ascii="Arimo" w:eastAsia="Arimo" w:hAnsi="Arimo" w:cs="Arimo"/>
-                <w:color w:val="000000"/>
-              </w:rPr>
-              <w:t>(VM,</w:t>
-            </w:r>
-            <w:r>
-              <w:rPr>
-                <w:rFonts w:ascii="Arimo" w:eastAsia="Arimo" w:hAnsi="Arimo" w:cs="Arimo"/>
-                <w:color w:val="000000"/>
-              </w:rPr>
-              <w:t xml:space="preserve"> </w:t>
-            </w:r>
-            <w:r>
-              <w:rPr>
-                <w:rFonts w:ascii="Arimo" w:eastAsia="Arimo" w:hAnsi="Arimo" w:cs="Arimo"/>
-                <w:color w:val="000000"/>
-              </w:rPr>
-              <w:t>subnet,</w:t>
-            </w:r>
-            <w:r>
-              <w:rPr>
-                <w:rFonts w:ascii="Arimo" w:eastAsia="Arimo" w:hAnsi="Arimo" w:cs="Arimo"/>
-                <w:color w:val="000000"/>
-              </w:rPr>
-              <w:t xml:space="preserve"> </w:t>
-            </w:r>
-            <w:r>
-              <w:rPr>
-                <w:rFonts w:ascii="Arimo" w:eastAsia="Arimo" w:hAnsi="Arimo" w:cs="Arimo"/>
-                <w:color w:val="000000"/>
-              </w:rPr>
-              <w:t>firewall,</w:t>
-            </w:r>
-            <w:r>
-              <w:rPr>
-                <w:rFonts w:ascii="Arimo" w:eastAsia="Arimo" w:hAnsi="Arimo" w:cs="Arimo"/>
-                <w:color w:val="000000"/>
-              </w:rPr>
-              <w:t xml:space="preserve"> </w:t>
-            </w:r>
-            <w:r>
-              <w:rPr>
-                <w:rFonts w:ascii="Arimo" w:eastAsia="Arimo" w:hAnsi="Arimo" w:cs="Arimo"/>
-                <w:color w:val="000000"/>
-              </w:rPr>
-              <w:t>storage,</w:t>
-            </w:r>
-            <w:r>
-              <w:rPr>
-                <w:rFonts w:ascii="Arimo" w:eastAsia="Arimo" w:hAnsi="Arimo" w:cs="Arimo"/>
-                <w:color w:val="000000"/>
-              </w:rPr>
-              <w:t xml:space="preserve"> </w:t>
-            </w:r>
-            <w:r>
-              <w:rPr>
-                <w:rFonts w:ascii="Arimo" w:eastAsia="Arimo" w:hAnsi="Arimo" w:cs="Arimo"/>
-                <w:color w:val="000000"/>
-              </w:rPr>
-              <w:t>networking)</w:t>
+              <w:t xml:space="preserve"> &amp; GCP (VM, subnet, firewall, storage, networking)</w:t>
             </w:r>
             <w:r>
               <w:rPr>

--- a/new-design/RESUME-hariharan1171.docx
+++ b/new-design/RESUME-hariharan1171.docx
@@ -912,6 +912,7 @@
               <w:t xml:space="preserve"> </w:t>
             </w:r>
             <w:hyperlink r:id="rId8" w:history="1">
+              <w:proofErr w:type="spellStart"/>
               <w:r>
                 <w:rPr>
                   <w:rStyle w:val="Hyperlink"/>
@@ -921,6 +922,7 @@
                 </w:rPr>
                 <w:t>credly</w:t>
               </w:r>
+              <w:proofErr w:type="spellEnd"/>
             </w:hyperlink>
             <w:r>
               <w:rPr>
@@ -1190,7 +1192,23 @@
                 <w:rFonts w:ascii="Arimo" w:eastAsia="Arimo" w:hAnsi="Arimo" w:cs="Arimo"/>
                 <w:color w:val="000000"/>
               </w:rPr>
-              <w:t>SQL, Firebase (non-Relational DB), InfluxDB (Timeseries Database).</w:t>
+              <w:t xml:space="preserve">SQL, Firebase (non-Relational DB), </w:t>
+            </w:r>
+            <w:proofErr w:type="spellStart"/>
+            <w:r>
+              <w:rPr>
+                <w:rFonts w:ascii="Arimo" w:eastAsia="Arimo" w:hAnsi="Arimo" w:cs="Arimo"/>
+                <w:color w:val="000000"/>
+              </w:rPr>
+              <w:t>InfluxDB</w:t>
+            </w:r>
+            <w:proofErr w:type="spellEnd"/>
+            <w:r>
+              <w:rPr>
+                <w:rFonts w:ascii="Arimo" w:eastAsia="Arimo" w:hAnsi="Arimo" w:cs="Arimo"/>
+                <w:color w:val="000000"/>
+              </w:rPr>
+              <w:t xml:space="preserve"> (Timeseries Database).</w:t>
             </w:r>
           </w:p>
         </w:tc>
@@ -1582,7 +1600,21 @@
               <w:rPr>
                 <w:rFonts w:ascii="Arimo" w:eastAsia="Arimo" w:hAnsi="Arimo" w:cs="Arimo"/>
               </w:rPr>
-              <w:t xml:space="preserve"> to automate the different deployments to calculate the latencies taken for creation with monitoring stack (InfluxDB &amp; Grafana).</w:t>
+              <w:t xml:space="preserve"> to automate the different deployments to calculate the latencies taken for creation with monitoring stack (</w:t>
+            </w:r>
+            <w:proofErr w:type="spellStart"/>
+            <w:r>
+              <w:rPr>
+                <w:rFonts w:ascii="Arimo" w:eastAsia="Arimo" w:hAnsi="Arimo" w:cs="Arimo"/>
+              </w:rPr>
+              <w:t>InfluxDB</w:t>
+            </w:r>
+            <w:proofErr w:type="spellEnd"/>
+            <w:r>
+              <w:rPr>
+                <w:rFonts w:ascii="Arimo" w:eastAsia="Arimo" w:hAnsi="Arimo" w:cs="Arimo"/>
+              </w:rPr>
+              <w:t xml:space="preserve"> &amp; Grafana).</w:t>
             </w:r>
           </w:p>
           <w:p>
@@ -1606,13 +1638,23 @@
               </w:rPr>
               <w:t xml:space="preserve">Worked on scalability aspects of different projects deployed in Cloud Foundry and automated the test using </w:t>
             </w:r>
+            <w:proofErr w:type="gramStart"/>
             <w:r>
               <w:rPr>
                 <w:rFonts w:ascii="Arimo" w:eastAsia="Arimo" w:hAnsi="Arimo" w:cs="Arimo"/>
                 <w:b/>
                 <w:bCs/>
               </w:rPr>
-              <w:t>Jenkins pipeline with Monitoring stack</w:t>
+              <w:t>Jenkins</w:t>
+            </w:r>
+            <w:proofErr w:type="gramEnd"/>
+            <w:r>
+              <w:rPr>
+                <w:rFonts w:ascii="Arimo" w:eastAsia="Arimo" w:hAnsi="Arimo" w:cs="Arimo"/>
+                <w:b/>
+                <w:bCs/>
+              </w:rPr>
+              <w:t xml:space="preserve"> pipeline with Monitoring stack</w:t>
             </w:r>
             <w:r>
               <w:rPr>
@@ -2060,7 +2102,49 @@
                 <w:sz w:val="20"/>
                 <w:szCs w:val="20"/>
               </w:rPr>
-              <w:t>HONOR AWARD – SAP Labs Pvt. Ltd</w:t>
+              <w:t xml:space="preserve">HONOR AWARD – SAP Labs </w:t>
+            </w:r>
+            <w:proofErr w:type="spellStart"/>
+            <w:r>
+              <w:rPr>
+                <w:rFonts w:ascii="Lora" w:eastAsia="Lora" w:hAnsi="Lora" w:cs="Lora"/>
+                <w:b/>
+                <w:color w:val="000000"/>
+                <w:sz w:val="20"/>
+                <w:szCs w:val="20"/>
+              </w:rPr>
+              <w:t>Pvt</w:t>
+            </w:r>
+            <w:r>
+              <w:rPr>
+                <w:rFonts w:ascii="Lora" w:eastAsia="Lora" w:hAnsi="Lora" w:cs="Lora"/>
+                <w:b/>
+                <w:color w:val="000000"/>
+                <w:sz w:val="20"/>
+                <w:szCs w:val="20"/>
+              </w:rPr>
+              <w:t>.</w:t>
+            </w:r>
+            <w:proofErr w:type="spellEnd"/>
+            <w:r>
+              <w:rPr>
+                <w:rFonts w:ascii="Lora" w:eastAsia="Lora" w:hAnsi="Lora" w:cs="Lora"/>
+                <w:b/>
+                <w:color w:val="000000"/>
+                <w:sz w:val="20"/>
+                <w:szCs w:val="20"/>
+              </w:rPr>
+              <w:t xml:space="preserve"> Ltd</w:t>
+            </w:r>
+            <w:r>
+              <w:rPr>
+                <w:rFonts w:ascii="Lora" w:eastAsia="Lora" w:hAnsi="Lora" w:cs="Lora"/>
+                <w:b/>
+                <w:color w:val="000000"/>
+                <w:sz w:val="20"/>
+                <w:szCs w:val="20"/>
+              </w:rPr>
+              <w:t>.</w:t>
             </w:r>
             <w:r>
               <w:rPr>
@@ -2097,14 +2181,35 @@
                 <w:rFonts w:ascii="Arimo" w:eastAsia="Arimo" w:hAnsi="Arimo" w:cs="Arimo"/>
                 <w:color w:val="000000"/>
               </w:rPr>
-              <w:t>For Delivering the projects wi</w:t>
-            </w:r>
-            <w:r>
-              <w:rPr>
-                <w:rFonts w:ascii="Arimo" w:eastAsia="Arimo" w:hAnsi="Arimo" w:cs="Arimo"/>
-                <w:color w:val="000000"/>
-              </w:rPr>
-              <w:t xml:space="preserve">th a high </w:t>
+              <w:t>Awarded f</w:t>
+            </w:r>
+            <w:r>
+              <w:rPr>
+                <w:rFonts w:ascii="Arimo" w:eastAsia="Arimo" w:hAnsi="Arimo" w:cs="Arimo"/>
+                <w:color w:val="000000"/>
+              </w:rPr>
+              <w:t xml:space="preserve">or </w:t>
+            </w:r>
+            <w:r>
+              <w:rPr>
+                <w:rFonts w:ascii="Arimo" w:eastAsia="Arimo" w:hAnsi="Arimo" w:cs="Arimo"/>
+                <w:color w:val="000000"/>
+              </w:rPr>
+              <w:t>d</w:t>
+            </w:r>
+            <w:r>
+              <w:rPr>
+                <w:rFonts w:ascii="Arimo" w:eastAsia="Arimo" w:hAnsi="Arimo" w:cs="Arimo"/>
+                <w:color w:val="000000"/>
+              </w:rPr>
+              <w:t>elive</w:t>
+            </w:r>
+            <w:r>
+              <w:rPr>
+                <w:rFonts w:ascii="Arimo" w:eastAsia="Arimo" w:hAnsi="Arimo" w:cs="Arimo"/>
+                <w:color w:val="000000"/>
+              </w:rPr>
+              <w:t>ring best in the projects to achieve the goal.</w:t>
             </w:r>
           </w:p>
           <w:p>

--- a/new-design/RESUME-hariharan1171.docx
+++ b/new-design/RESUME-hariharan1171.docx
@@ -912,7 +912,6 @@
               <w:t xml:space="preserve"> </w:t>
             </w:r>
             <w:hyperlink r:id="rId8" w:history="1">
-              <w:proofErr w:type="spellStart"/>
               <w:r>
                 <w:rPr>
                   <w:rStyle w:val="Hyperlink"/>
@@ -922,7 +921,6 @@
                 </w:rPr>
                 <w:t>credly</w:t>
               </w:r>
-              <w:proofErr w:type="spellEnd"/>
             </w:hyperlink>
             <w:r>
               <w:rPr>
@@ -1192,23 +1190,7 @@
                 <w:rFonts w:ascii="Arimo" w:eastAsia="Arimo" w:hAnsi="Arimo" w:cs="Arimo"/>
                 <w:color w:val="000000"/>
               </w:rPr>
-              <w:t xml:space="preserve">SQL, Firebase (non-Relational DB), </w:t>
-            </w:r>
-            <w:proofErr w:type="spellStart"/>
-            <w:r>
-              <w:rPr>
-                <w:rFonts w:ascii="Arimo" w:eastAsia="Arimo" w:hAnsi="Arimo" w:cs="Arimo"/>
-                <w:color w:val="000000"/>
-              </w:rPr>
-              <w:t>InfluxDB</w:t>
-            </w:r>
-            <w:proofErr w:type="spellEnd"/>
-            <w:r>
-              <w:rPr>
-                <w:rFonts w:ascii="Arimo" w:eastAsia="Arimo" w:hAnsi="Arimo" w:cs="Arimo"/>
-                <w:color w:val="000000"/>
-              </w:rPr>
-              <w:t xml:space="preserve"> (Timeseries Database).</w:t>
+              <w:t>SQL, Firebase (non-Relational DB), InfluxDB (Timeseries Database).</w:t>
             </w:r>
           </w:p>
         </w:tc>
@@ -1600,21 +1582,7 @@
               <w:rPr>
                 <w:rFonts w:ascii="Arimo" w:eastAsia="Arimo" w:hAnsi="Arimo" w:cs="Arimo"/>
               </w:rPr>
-              <w:t xml:space="preserve"> to automate the different deployments to calculate the latencies taken for creation with monitoring stack (</w:t>
-            </w:r>
-            <w:proofErr w:type="spellStart"/>
-            <w:r>
-              <w:rPr>
-                <w:rFonts w:ascii="Arimo" w:eastAsia="Arimo" w:hAnsi="Arimo" w:cs="Arimo"/>
-              </w:rPr>
-              <w:t>InfluxDB</w:t>
-            </w:r>
-            <w:proofErr w:type="spellEnd"/>
-            <w:r>
-              <w:rPr>
-                <w:rFonts w:ascii="Arimo" w:eastAsia="Arimo" w:hAnsi="Arimo" w:cs="Arimo"/>
-              </w:rPr>
-              <w:t xml:space="preserve"> &amp; Grafana).</w:t>
+              <w:t xml:space="preserve"> to automate the different deployments to calculate the latencies taken for creation with monitoring stack (InfluxDB &amp; Grafana).</w:t>
             </w:r>
           </w:p>
           <w:p>
@@ -1638,23 +1606,13 @@
               </w:rPr>
               <w:t xml:space="preserve">Worked on scalability aspects of different projects deployed in Cloud Foundry and automated the test using </w:t>
             </w:r>
-            <w:proofErr w:type="gramStart"/>
             <w:r>
               <w:rPr>
                 <w:rFonts w:ascii="Arimo" w:eastAsia="Arimo" w:hAnsi="Arimo" w:cs="Arimo"/>
                 <w:b/>
                 <w:bCs/>
               </w:rPr>
-              <w:t>Jenkins</w:t>
-            </w:r>
-            <w:proofErr w:type="gramEnd"/>
-            <w:r>
-              <w:rPr>
-                <w:rFonts w:ascii="Arimo" w:eastAsia="Arimo" w:hAnsi="Arimo" w:cs="Arimo"/>
-                <w:b/>
-                <w:bCs/>
-              </w:rPr>
-              <w:t xml:space="preserve"> pipeline with Monitoring stack</w:t>
+              <w:t>Jenkins pipeline with Monitoring stack</w:t>
             </w:r>
             <w:r>
               <w:rPr>
@@ -2102,18 +2060,7 @@
                 <w:sz w:val="20"/>
                 <w:szCs w:val="20"/>
               </w:rPr>
-              <w:t xml:space="preserve">HONOR AWARD – SAP Labs </w:t>
-            </w:r>
-            <w:proofErr w:type="spellStart"/>
-            <w:r>
-              <w:rPr>
-                <w:rFonts w:ascii="Lora" w:eastAsia="Lora" w:hAnsi="Lora" w:cs="Lora"/>
-                <w:b/>
-                <w:color w:val="000000"/>
-                <w:sz w:val="20"/>
-                <w:szCs w:val="20"/>
-              </w:rPr>
-              <w:t>Pvt</w:t>
+              <w:t>HONOR AWARD – SAP Labs Pvt</w:t>
             </w:r>
             <w:r>
               <w:rPr>
@@ -2125,7 +2072,6 @@
               </w:rPr>
               <w:t>.</w:t>
             </w:r>
-            <w:proofErr w:type="spellEnd"/>
             <w:r>
               <w:rPr>
                 <w:rFonts w:ascii="Lora" w:eastAsia="Lora" w:hAnsi="Lora" w:cs="Lora"/>
@@ -2415,7 +2361,14 @@
                 <w:rFonts w:ascii="Arimo" w:eastAsia="Arimo" w:hAnsi="Arimo" w:cs="Arimo"/>
                 <w:color w:val="000000"/>
               </w:rPr>
-              <w:t>Secured first place out of 200 teams in a competitive coding event organized by DCSE CEG, Chennai.</w:t>
+              <w:t>Secured first place out of 200 teams in a competitive coding event</w:t>
+            </w:r>
+            <w:r>
+              <w:rPr>
+                <w:rFonts w:ascii="Arimo" w:eastAsia="Arimo" w:hAnsi="Arimo" w:cs="Arimo"/>
+                <w:color w:val="000000"/>
+              </w:rPr>
+              <w:t>.</w:t>
             </w:r>
           </w:p>
         </w:tc>
